--- a/19-Comunicacao Serial (UART)/19-Comunicacao Serial (UART).docx
+++ b/19-Comunicacao Serial (UART)/19-Comunicacao Serial (UART).docx
@@ -181,45 +181,25 @@
         </w:tabs>
         <w:jc w:val="center"/>
         <w:rPr>
-          <w:rFonts w:ascii="Calibri" w:eastAsiaTheme="minorEastAsia" w:hAnsi="Calibri" w:cs="Calibri"/>
+          <w:rFonts w:ascii="Calibri" w:hAnsi="Calibri" w:cs="Calibri"/>
           <w:b/>
           <w:smallCaps/>
           <w:color w:val="000000"/>
           <w:sz w:val="36"/>
           <w:szCs w:val="36"/>
-          <w:lang w:eastAsia="pt-BR"/>
-        </w:rPr>
-      </w:pPr>
-      <w:r>
-        <w:rPr>
-          <w:rFonts w:ascii="Calibri" w:eastAsiaTheme="minorEastAsia" w:hAnsi="Calibri" w:cs="Calibri"/>
+        </w:rPr>
+      </w:pPr>
+      <w:r>
+        <w:rPr>
+          <w:rFonts w:ascii="Calibri" w:hAnsi="Calibri" w:cs="Calibri"/>
           <w:b/>
           <w:smallCaps/>
           <w:color w:val="000000"/>
           <w:sz w:val="36"/>
           <w:szCs w:val="36"/>
-          <w:lang w:eastAsia="pt-BR"/>
         </w:rPr>
         <w:t>Comunicação Serial (UART)</w:t>
       </w:r>
-    </w:p>
-    <w:p>
-      <w:pPr>
-        <w:tabs>
-          <w:tab w:val="center" w:pos="4419"/>
-          <w:tab w:val="right" w:pos="8838"/>
-        </w:tabs>
-        <w:jc w:val="center"/>
-        <w:rPr>
-          <w:rFonts w:ascii="Calibri" w:eastAsiaTheme="minorEastAsia" w:hAnsi="Calibri" w:cs="Calibri"/>
-          <w:b/>
-          <w:smallCaps/>
-          <w:color w:val="000000"/>
-          <w:sz w:val="36"/>
-          <w:szCs w:val="36"/>
-          <w:lang w:eastAsia="pt-BR"/>
-        </w:rPr>
-      </w:pPr>
     </w:p>
     <w:p>
       <w:pPr>
@@ -656,7 +636,7 @@
           <w:sz w:val="32"/>
           <w:szCs w:val="32"/>
         </w:rPr>
-        <w:t>12</w:t>
+        <w:t>25</w:t>
       </w:r>
       <w:r>
         <w:rPr>
@@ -666,21 +646,56 @@
           <w:sz w:val="32"/>
           <w:szCs w:val="32"/>
         </w:rPr>
-        <w:t>/05/2016</w:t>
+        <w:t>/0</w:t>
+      </w:r>
+      <w:r>
+        <w:rPr>
+          <w:rFonts w:ascii="Calibri" w:hAnsi="Calibri" w:cs="Arial"/>
+          <w:b/>
+          <w:smallCaps/>
+          <w:sz w:val="32"/>
+          <w:szCs w:val="32"/>
+        </w:rPr>
+        <w:t>8</w:t>
+      </w:r>
+      <w:r>
+        <w:rPr>
+          <w:rFonts w:ascii="Calibri" w:hAnsi="Calibri" w:cs="Arial"/>
+          <w:b/>
+          <w:smallCaps/>
+          <w:sz w:val="32"/>
+          <w:szCs w:val="32"/>
+        </w:rPr>
+        <w:t>/2016</w:t>
       </w:r>
     </w:p>
     <w:p/>
-    <w:p>
-      <w:r>
-        <w:lastRenderedPageBreak/>
+    <w:p/>
+    <w:p/>
+    <w:p>
+      <w:r>
+        <w:rPr>
+          <w:b/>
+        </w:rPr>
         <w:t>1.1: Protocolos</w:t>
       </w:r>
       <w:r>
-        <w:t xml:space="preserve">: </w:t>
+        <w:rPr>
+          <w:b/>
+        </w:rPr>
+        <w:t>:</w:t>
+      </w:r>
+      <w:r>
+        <w:rPr>
+          <w:b/>
+        </w:rPr>
+        <w:t xml:space="preserve"> </w:t>
       </w:r>
       <w:r>
         <w:t>Pesquise pelos protocolos utilizados na comunicação entre os módulos de um automóvel</w:t>
       </w:r>
+      <w:bookmarkStart w:id="1" w:name="_GoBack"/>
+      <w:bookmarkEnd w:id="1"/>
     </w:p>
     <w:p>
       <w:pPr>
@@ -695,22 +710,26 @@
     </w:p>
     <w:p>
       <w:r>
-        <w:t>1.2: Utilização: Pesquise por exemplos de comunicação paralela.</w:t>
-      </w:r>
-    </w:p>
-    <w:p>
-      <w:pPr>
+        <w:rPr>
+          <w:b/>
+        </w:rPr>
+        <w:t>1.2: Utilização:</w:t>
+      </w:r>
+      <w:r>
+        <w:t xml:space="preserve"> Pesquise por exemplos de comunicação paralela.</w:t>
+      </w:r>
+    </w:p>
+    <w:p>
+      <w:pPr>
+        <w:pStyle w:val="PargrafodaLista"/>
         <w:numPr>
           <w:ilvl w:val="0"/>
           <w:numId w:val="3"/>
         </w:numPr>
-        <w:shd w:val="clear" w:color="auto" w:fill="FFFFFF"/>
-        <w:spacing w:before="100" w:beforeAutospacing="1" w:after="24" w:line="336" w:lineRule="atLeast"/>
-        <w:ind w:left="384"/>
         <w:jc w:val="both"/>
       </w:pPr>
       <w:r>
-        <w:t>IEEE-488 é um padrão para</w:t>
+        <w:t>IEEE-488 - é um padrão para</w:t>
       </w:r>
       <w:r>
         <w:t> </w:t>
@@ -727,18 +746,19 @@
         <w:t>de comunicações digitais de curto alcance</w:t>
       </w:r>
       <w:r>
+        <w:t>.</w:t>
+      </w:r>
+      <w:r>
         <w:t> </w:t>
       </w:r>
     </w:p>
     <w:p>
       <w:pPr>
+        <w:pStyle w:val="PargrafodaLista"/>
         <w:numPr>
           <w:ilvl w:val="0"/>
           <w:numId w:val="3"/>
         </w:numPr>
-        <w:shd w:val="clear" w:color="auto" w:fill="FFFFFF"/>
-        <w:spacing w:before="100" w:beforeAutospacing="1" w:after="24" w:line="336" w:lineRule="atLeast"/>
-        <w:ind w:left="384"/>
         <w:jc w:val="both"/>
       </w:pPr>
       <w:hyperlink r:id="rId11" w:tooltip="Industry Standard Architecture" w:history="1">
@@ -747,12 +767,20 @@
         </w:r>
       </w:hyperlink>
       <w:r>
-        <w:t xml:space="preserve"> (acrónimo para</w:t>
+        <w:t xml:space="preserve"> </w:t>
+      </w:r>
+      <w:r>
+        <w:t>(acrónimo para</w:t>
+      </w:r>
+      <w:proofErr w:type="gramStart"/>
+      <w:r>
+        <w:t xml:space="preserve"> </w:t>
       </w:r>
       <w:r>
         <w:t> </w:t>
       </w:r>
       <w:proofErr w:type="spellStart"/>
+      <w:proofErr w:type="gramEnd"/>
       <w:r>
         <w:t>Industry</w:t>
       </w:r>
@@ -766,13 +794,10 @@
       </w:r>
       <w:proofErr w:type="spellEnd"/>
       <w:r>
-        <w:t xml:space="preserve">), é </w:t>
-      </w:r>
-      <w:r>
-        <w:t>u</w:t>
-      </w:r>
-      <w:r>
-        <w:t>m</w:t>
+        <w:t xml:space="preserve">) - </w:t>
+      </w:r>
+      <w:r>
+        <w:t>é um</w:t>
       </w:r>
       <w:r>
         <w:t> </w:t>
@@ -808,33 +833,23 @@
         </w:r>
       </w:hyperlink>
       <w:r>
-        <w:t xml:space="preserve">, inicialmente utilizando </w:t>
-      </w:r>
-      <w:proofErr w:type="gramStart"/>
-      <w:r>
-        <w:t>8</w:t>
-      </w:r>
-      <w:proofErr w:type="gramEnd"/>
-      <w:r>
-        <w:t xml:space="preserve"> bits para a comunicação, e posteriormente adaptado para 16 bits</w:t>
-      </w:r>
-    </w:p>
-    <w:p>
-      <w:pPr>
+        <w:t>, inicialmente utilizando 8 bits para a comunicação, e posteriormente adaptado para 16 bits</w:t>
+      </w:r>
+    </w:p>
+    <w:p>
+      <w:pPr>
+        <w:pStyle w:val="PargrafodaLista"/>
         <w:numPr>
           <w:ilvl w:val="0"/>
           <w:numId w:val="3"/>
         </w:numPr>
-        <w:shd w:val="clear" w:color="auto" w:fill="FFFFFF"/>
-        <w:spacing w:before="100" w:beforeAutospacing="1" w:after="24" w:line="336" w:lineRule="atLeast"/>
-        <w:ind w:left="384"/>
         <w:jc w:val="both"/>
       </w:pPr>
       <w:r>
         <w:t>ATA</w:t>
       </w:r>
       <w:r>
-        <w:t xml:space="preserve"> é</w:t>
+        <w:t xml:space="preserve"> -</w:t>
       </w:r>
       <w:r>
         <w:t xml:space="preserve"> um</w:t>
@@ -970,7 +985,28 @@
     </w:p>
     <w:p>
       <w:r>
-        <w:t xml:space="preserve">1.3: I/Os Imagine uma comunicação paralela com um dispositivo de memória de </w:t>
+        <w:rPr>
+          <w:b/>
+        </w:rPr>
+        <w:t>1.3</w:t>
+      </w:r>
+      <w:r>
+        <w:rPr>
+          <w:b/>
+        </w:rPr>
+        <w:t xml:space="preserve"> I/Os</w:t>
+      </w:r>
+      <w:r>
+        <w:rPr>
+          <w:b/>
+        </w:rPr>
+        <w:t>:</w:t>
+      </w:r>
+      <w:r>
+        <w:t xml:space="preserve"> </w:t>
+      </w:r>
+      <w:r>
+        <w:t xml:space="preserve">Imagine uma comunicação paralela com um dispositivo de memória de </w:t>
       </w:r>
       <w:proofErr w:type="gramStart"/>
       <w:r>
@@ -978,117 +1014,443 @@
       </w:r>
       <w:proofErr w:type="gramEnd"/>
       <w:r>
-        <w:t xml:space="preserve"> de armazenamento, e 8 bits de largura. Descreva a quantidade total de vias para: Endereçamento e transmissão de dados</w:t>
-      </w:r>
-      <w:r>
-        <w:t>.</w:t>
+        <w:t xml:space="preserve"> de armazenamento, e 8 bits de largura. Descreva a quantidade total de vias para: Endereçamento e transmissão de dados.</w:t>
       </w:r>
     </w:p>
     <w:p/>
     <w:p>
-      <w:r>
-        <w:t xml:space="preserve">1.4: </w:t>
+      <w:pPr>
+        <w:rPr>
+          <w:b/>
+        </w:rPr>
+      </w:pPr>
+      <w:r>
+        <w:rPr>
+          <w:b/>
+        </w:rPr>
+        <w:t xml:space="preserve">1.4 </w:t>
       </w:r>
       <w:proofErr w:type="spellStart"/>
       <w:r>
-        <w:t>Desserialização</w:t>
+        <w:rPr>
+          <w:b/>
+        </w:rPr>
+        <w:t>Desserializaç</w:t>
+      </w:r>
+      <w:r>
+        <w:rPr>
+          <w:b/>
+        </w:rPr>
+        <w:t>ão</w:t>
       </w:r>
       <w:proofErr w:type="spellEnd"/>
       <w:r>
+        <w:rPr>
+          <w:b/>
+        </w:rPr>
+        <w:t xml:space="preserve">: </w:t>
+      </w:r>
+      <w:proofErr w:type="spellStart"/>
+      <w:r>
+        <w:t>Deﬁna</w:t>
+      </w:r>
+      <w:proofErr w:type="spellEnd"/>
+      <w:r>
+        <w:t xml:space="preserve"> </w:t>
+      </w:r>
+      <w:proofErr w:type="spellStart"/>
+      <w:r>
+        <w:t>desserialização</w:t>
+      </w:r>
+      <w:proofErr w:type="spellEnd"/>
+    </w:p>
+    <w:p>
+      <w:r>
+        <w:t>É o processo de conversão de uma sequência previamente serializada de bytes em um objeto;</w:t>
+      </w:r>
+    </w:p>
+    <w:p>
+      <w:proofErr w:type="gramStart"/>
+      <w:r>
+        <w:rPr>
+          <w:b/>
+        </w:rPr>
+        <w:t>1.5</w:t>
+      </w:r>
+      <w:r>
+        <w:rPr>
+          <w:b/>
+        </w:rPr>
+        <w:t xml:space="preserve"> Penalidade</w:t>
+      </w:r>
+      <w:proofErr w:type="gramEnd"/>
+      <w:r>
+        <w:rPr>
+          <w:b/>
+        </w:rPr>
         <w:t>:</w:t>
       </w:r>
       <w:r>
+        <w:t xml:space="preserve"> A partir de uma análise imediata, qua</w:t>
+      </w:r>
+      <w:r>
+        <w:t>l</w:t>
+      </w:r>
+      <w:r>
+        <w:t xml:space="preserve"> é a penalidade do envio da palavra serialmente?</w:t>
+      </w:r>
+    </w:p>
+    <w:p>
+      <w:proofErr w:type="gramStart"/>
+      <w:r>
+        <w:rPr>
+          <w:b/>
+        </w:rPr>
+        <w:t>1.6</w:t>
+      </w:r>
+      <w:r>
+        <w:rPr>
+          <w:b/>
+        </w:rPr>
         <w:t xml:space="preserve"> </w:t>
       </w:r>
+      <w:r>
+        <w:rPr>
+          <w:b/>
+        </w:rPr>
+        <w:t>Utilização</w:t>
+      </w:r>
+      <w:proofErr w:type="gramEnd"/>
+      <w:r>
+        <w:rPr>
+          <w:b/>
+        </w:rPr>
+        <w:t>:</w:t>
+      </w:r>
+      <w:r>
+        <w:t xml:space="preserve"> Pesquise por exemplos de comunicação serial?</w:t>
+      </w:r>
+    </w:p>
+    <w:p>
+      <w:pPr>
+        <w:rPr>
+          <w:rStyle w:val="apple-converted-space"/>
+          <w:rFonts w:ascii="Arial" w:hAnsi="Arial" w:cs="Arial"/>
+          <w:color w:val="000000"/>
+          <w:sz w:val="18"/>
+          <w:szCs w:val="18"/>
+          <w:shd w:val="clear" w:color="auto" w:fill="FFFFFF"/>
+        </w:rPr>
+      </w:pPr>
+      <w:r>
+        <w:rPr>
+          <w:b/>
+        </w:rPr>
+        <w:t>RS232 –</w:t>
+      </w:r>
+      <w:r>
+        <w:t xml:space="preserve"> </w:t>
+      </w:r>
+      <w:r>
+        <w:rPr>
+          <w:rFonts w:ascii="Arial" w:hAnsi="Arial" w:cs="Arial"/>
+          <w:color w:val="000000"/>
+          <w:sz w:val="18"/>
+          <w:szCs w:val="18"/>
+          <w:shd w:val="clear" w:color="auto" w:fill="FFFFFF"/>
+        </w:rPr>
+        <w:t>Ela é utilizada para muitos propósitos, como conectar um mouse, impressora, ou modem, bem como instrumentação industrial.</w:t>
+      </w:r>
+      <w:r>
+        <w:rPr>
+          <w:rStyle w:val="apple-converted-space"/>
+          <w:rFonts w:ascii="Arial" w:hAnsi="Arial" w:cs="Arial"/>
+          <w:color w:val="000000"/>
+          <w:sz w:val="18"/>
+          <w:szCs w:val="18"/>
+          <w:shd w:val="clear" w:color="auto" w:fill="FFFFFF"/>
+        </w:rPr>
+        <w:t> </w:t>
+      </w:r>
+    </w:p>
+    <w:p>
+      <w:r>
+        <w:rPr>
+          <w:b/>
+        </w:rPr>
+        <w:t>RS422 -</w:t>
+      </w:r>
+      <w:r>
+        <w:t xml:space="preserve"> </w:t>
+      </w:r>
+      <w:r>
+        <w:rPr>
+          <w:rFonts w:ascii="Arial" w:hAnsi="Arial" w:cs="Arial"/>
+          <w:color w:val="000000"/>
+          <w:sz w:val="18"/>
+          <w:szCs w:val="18"/>
+          <w:shd w:val="clear" w:color="auto" w:fill="FFFFFF"/>
+        </w:rPr>
+        <w:t>é a conexão serial utilizada nos computadores Apple Macintosh, é menos ruidosa em relação a RS-232.</w:t>
+      </w:r>
+    </w:p>
+    <w:p>
+      <w:r>
+        <w:rPr>
+          <w:rStyle w:val="Forte"/>
+          <w:rFonts w:ascii="Arial" w:hAnsi="Arial" w:cs="Arial"/>
+          <w:color w:val="000000"/>
+          <w:sz w:val="18"/>
+          <w:szCs w:val="18"/>
+          <w:shd w:val="clear" w:color="auto" w:fill="FFFFFF"/>
+        </w:rPr>
+        <w:t xml:space="preserve">RS-485 - </w:t>
+      </w:r>
+      <w:r>
+        <w:rPr>
+          <w:rFonts w:ascii="Arial" w:hAnsi="Arial" w:cs="Arial"/>
+          <w:color w:val="000000"/>
+          <w:sz w:val="18"/>
+          <w:szCs w:val="18"/>
+          <w:shd w:val="clear" w:color="auto" w:fill="FFFFFF"/>
+        </w:rPr>
+        <w:t xml:space="preserve">É uma melhoria em relação ao RS-422, pois aumenta o número de dispositivos de 10 para 32 e define as características elétricas necessárias para garantir tensões de sinais de tensão adequados </w:t>
+      </w:r>
+      <w:proofErr w:type="gramStart"/>
+      <w:r>
+        <w:rPr>
+          <w:rFonts w:ascii="Arial" w:hAnsi="Arial" w:cs="Arial"/>
+          <w:color w:val="000000"/>
+          <w:sz w:val="18"/>
+          <w:szCs w:val="18"/>
+          <w:shd w:val="clear" w:color="auto" w:fill="FFFFFF"/>
+        </w:rPr>
+        <w:t>sob carga</w:t>
+      </w:r>
+      <w:proofErr w:type="gramEnd"/>
+      <w:r>
+        <w:rPr>
+          <w:rFonts w:ascii="Arial" w:hAnsi="Arial" w:cs="Arial"/>
+          <w:color w:val="000000"/>
+          <w:sz w:val="18"/>
+          <w:szCs w:val="18"/>
+          <w:shd w:val="clear" w:color="auto" w:fill="FFFFFF"/>
+        </w:rPr>
+        <w:t xml:space="preserve"> máxima.  Com esta capacidade multiponto reforçada, você pode criar redes de dispositivos conectados a uma única porta serial RS-485.</w:t>
+      </w:r>
+    </w:p>
+    <w:p>
+      <w:proofErr w:type="gramStart"/>
+      <w:r>
+        <w:rPr>
+          <w:b/>
+        </w:rPr>
+        <w:t>1.7 Ordenação</w:t>
+      </w:r>
+      <w:proofErr w:type="gramEnd"/>
+      <w:r>
+        <w:rPr>
+          <w:b/>
+        </w:rPr>
+        <w:t>:</w:t>
+      </w:r>
+      <w:r>
+        <w:t xml:space="preserve"> </w:t>
+      </w:r>
       <w:proofErr w:type="spellStart"/>
       <w:r>
-        <w:t>Deﬁna</w:t>
+        <w:t>Classiﬁque</w:t>
       </w:r>
       <w:proofErr w:type="spellEnd"/>
       <w:r>
+        <w:t xml:space="preserve"> a transmissão do exemplo anterior entre: Big </w:t>
+      </w:r>
+      <w:proofErr w:type="spellStart"/>
+      <w:r>
+        <w:t>Edian</w:t>
+      </w:r>
+      <w:proofErr w:type="spellEnd"/>
+      <w:r>
+        <w:t xml:space="preserve"> e Little </w:t>
+      </w:r>
+      <w:proofErr w:type="spellStart"/>
+      <w:r>
+        <w:t>Edian</w:t>
+      </w:r>
+      <w:proofErr w:type="spellEnd"/>
+    </w:p>
+    <w:p>
+      <w:pPr>
+        <w:pStyle w:val="NormalWeb"/>
+        <w:numPr>
+          <w:ilvl w:val="0"/>
+          <w:numId w:val="4"/>
+        </w:numPr>
+        <w:shd w:val="clear" w:color="auto" w:fill="FFFFFF"/>
+        <w:spacing w:before="288" w:beforeAutospacing="0" w:after="288" w:afterAutospacing="0" w:line="360" w:lineRule="atLeast"/>
+        <w:rPr>
+          <w:rFonts w:asciiTheme="minorHAnsi" w:eastAsiaTheme="minorHAnsi" w:hAnsiTheme="minorHAnsi" w:cstheme="minorBidi"/>
+          <w:sz w:val="22"/>
+          <w:szCs w:val="22"/>
+          <w:lang w:eastAsia="en-US"/>
+        </w:rPr>
+      </w:pPr>
+      <w:r>
+        <w:rPr>
+          <w:rFonts w:asciiTheme="minorHAnsi" w:eastAsiaTheme="minorHAnsi" w:hAnsiTheme="minorHAnsi" w:cstheme="minorBidi"/>
+          <w:sz w:val="22"/>
+          <w:szCs w:val="22"/>
+          <w:lang w:eastAsia="en-US"/>
+        </w:rPr>
+        <w:t xml:space="preserve">Little </w:t>
+      </w:r>
+      <w:proofErr w:type="spellStart"/>
+      <w:r>
+        <w:rPr>
+          <w:rFonts w:asciiTheme="minorHAnsi" w:eastAsiaTheme="minorHAnsi" w:hAnsiTheme="minorHAnsi" w:cstheme="minorBidi"/>
+          <w:sz w:val="22"/>
+          <w:szCs w:val="22"/>
+          <w:lang w:eastAsia="en-US"/>
+        </w:rPr>
+        <w:t>Endian</w:t>
+      </w:r>
+      <w:proofErr w:type="spellEnd"/>
+      <w:r>
+        <w:rPr>
+          <w:rFonts w:asciiTheme="minorHAnsi" w:eastAsiaTheme="minorHAnsi" w:hAnsiTheme="minorHAnsi" w:cstheme="minorBidi"/>
+          <w:sz w:val="22"/>
+          <w:szCs w:val="22"/>
+          <w:lang w:eastAsia="en-US"/>
+        </w:rPr>
+        <w:t xml:space="preserve"> - </w:t>
+      </w:r>
+      <w:r>
+        <w:rPr>
+          <w:rFonts w:asciiTheme="minorHAnsi" w:eastAsiaTheme="minorHAnsi" w:hAnsiTheme="minorHAnsi" w:cstheme="minorBidi"/>
+          <w:sz w:val="22"/>
+          <w:szCs w:val="22"/>
+          <w:lang w:eastAsia="en-US"/>
+        </w:rPr>
+        <w:t xml:space="preserve">significa que o byte de menor ordem do número é armazenado na memória nos menores </w:t>
+      </w:r>
+      <w:r>
+        <w:rPr>
+          <w:rFonts w:asciiTheme="minorHAnsi" w:eastAsiaTheme="minorHAnsi" w:hAnsiTheme="minorHAnsi" w:cstheme="minorBidi"/>
+          <w:sz w:val="22"/>
+          <w:szCs w:val="22"/>
+          <w:lang w:eastAsia="en-US"/>
+        </w:rPr>
+        <w:t>endereços</w:t>
+      </w:r>
+      <w:r>
+        <w:rPr>
+          <w:rFonts w:asciiTheme="minorHAnsi" w:eastAsiaTheme="minorHAnsi" w:hAnsiTheme="minorHAnsi" w:cstheme="minorBidi"/>
+          <w:sz w:val="22"/>
+          <w:szCs w:val="22"/>
+          <w:lang w:eastAsia="en-US"/>
+        </w:rPr>
+        <w:t xml:space="preserve">, e os de maior ordem nos maiores </w:t>
+      </w:r>
+      <w:r>
+        <w:rPr>
+          <w:rFonts w:asciiTheme="minorHAnsi" w:eastAsiaTheme="minorHAnsi" w:hAnsiTheme="minorHAnsi" w:cstheme="minorBidi"/>
+          <w:sz w:val="22"/>
+          <w:szCs w:val="22"/>
+          <w:lang w:eastAsia="en-US"/>
+        </w:rPr>
+        <w:t>endereços.</w:t>
+      </w:r>
+      <w:r>
+        <w:rPr>
+          <w:rFonts w:asciiTheme="minorHAnsi" w:eastAsiaTheme="minorHAnsi" w:hAnsiTheme="minorHAnsi" w:cstheme="minorBidi"/>
+          <w:sz w:val="22"/>
+          <w:szCs w:val="22"/>
+          <w:lang w:eastAsia="en-US"/>
+        </w:rPr>
         <w:t xml:space="preserve"> </w:t>
       </w:r>
+    </w:p>
+    <w:p>
+      <w:pPr>
+        <w:pStyle w:val="NormalWeb"/>
+        <w:numPr>
+          <w:ilvl w:val="0"/>
+          <w:numId w:val="4"/>
+        </w:numPr>
+        <w:shd w:val="clear" w:color="auto" w:fill="FFFFFF"/>
+        <w:spacing w:before="288" w:beforeAutospacing="0" w:after="288" w:afterAutospacing="0" w:line="360" w:lineRule="atLeast"/>
+      </w:pPr>
+      <w:r>
+        <w:rPr>
+          <w:rFonts w:asciiTheme="minorHAnsi" w:eastAsiaTheme="minorHAnsi" w:hAnsiTheme="minorHAnsi" w:cstheme="minorBidi"/>
+          <w:sz w:val="22"/>
+          <w:szCs w:val="22"/>
+          <w:lang w:eastAsia="en-US"/>
+        </w:rPr>
+        <w:lastRenderedPageBreak/>
+        <w:t xml:space="preserve">Big </w:t>
+      </w:r>
       <w:proofErr w:type="spellStart"/>
       <w:r>
-        <w:t>desserialização</w:t>
+        <w:rPr>
+          <w:rFonts w:asciiTheme="minorHAnsi" w:eastAsiaTheme="minorHAnsi" w:hAnsiTheme="minorHAnsi" w:cstheme="minorBidi"/>
+          <w:sz w:val="22"/>
+          <w:szCs w:val="22"/>
+          <w:lang w:eastAsia="en-US"/>
+        </w:rPr>
+        <w:t>Endian</w:t>
       </w:r>
       <w:proofErr w:type="spellEnd"/>
       <w:r>
-        <w:t>.</w:t>
-      </w:r>
-    </w:p>
-    <w:p>
-      <w:r>
-        <w:t>É o processo de conversão de uma sequência previamente serializada de bytes em um objeto;</w:t>
-      </w:r>
-    </w:p>
-    <w:p>
-      <w:r>
-        <w:t>1.5: Penalidade A partir de uma análise imediata, qual é a penalidade do envio da palavra serialmente?</w:t>
-      </w:r>
-    </w:p>
-    <w:p>
-      <w:r>
-        <w:t>1.6: Utilização</w:t>
-      </w:r>
-      <w:r>
+        <w:rPr>
+          <w:rFonts w:asciiTheme="minorHAnsi" w:eastAsiaTheme="minorHAnsi" w:hAnsiTheme="minorHAnsi" w:cstheme="minorBidi"/>
+          <w:sz w:val="22"/>
+          <w:szCs w:val="22"/>
+          <w:lang w:eastAsia="en-US"/>
+        </w:rPr>
+        <w:t xml:space="preserve"> - </w:t>
+      </w:r>
+      <w:r>
+        <w:rPr>
+          <w:rFonts w:asciiTheme="minorHAnsi" w:eastAsiaTheme="minorHAnsi" w:hAnsiTheme="minorHAnsi" w:cstheme="minorBidi"/>
+          <w:sz w:val="22"/>
+          <w:szCs w:val="22"/>
+          <w:lang w:eastAsia="en-US"/>
+        </w:rPr>
+        <w:t>significa que os bytes de maior ordem de um número serão armazenados nos menores endereços, e os de meno</w:t>
+      </w:r>
+      <w:r>
+        <w:rPr>
+          <w:rFonts w:asciiTheme="minorHAnsi" w:eastAsiaTheme="minorHAnsi" w:hAnsiTheme="minorHAnsi" w:cstheme="minorBidi"/>
+          <w:sz w:val="22"/>
+          <w:szCs w:val="22"/>
+          <w:lang w:eastAsia="en-US"/>
+        </w:rPr>
+        <w:t xml:space="preserve">r ordem nos maiores endereços. </w:t>
+      </w:r>
+    </w:p>
+    <w:p>
+      <w:r>
+        <w:rPr>
+          <w:b/>
+        </w:rPr>
+        <w:t xml:space="preserve">1.8: </w:t>
+      </w:r>
+      <w:proofErr w:type="spellStart"/>
+      <w:r>
+        <w:rPr>
+          <w:b/>
+        </w:rPr>
+        <w:t>Classiﬁcação</w:t>
+      </w:r>
+      <w:proofErr w:type="spellEnd"/>
+      <w:r>
+        <w:rPr>
+          <w:b/>
+        </w:rPr>
         <w:t>:</w:t>
       </w:r>
       <w:r>
-        <w:t xml:space="preserve"> Pesquise por exemplos de comunicação serial</w:t>
-      </w:r>
-      <w:r>
-        <w:t>?</w:t>
-      </w:r>
-    </w:p>
-    <w:p>
-      <w:r>
-        <w:t xml:space="preserve">RS232 – </w:t>
-      </w:r>
-      <w:r>
-        <w:t>Ela é utilizada para muitos propósitos, como conectar um mouse, impressora, ou modem, bem como instrumentação industrial.</w:t>
-      </w:r>
-      <w:r>
-        <w:t> </w:t>
-      </w:r>
-    </w:p>
-    <w:p>
-      <w:r>
-        <w:t xml:space="preserve">RS422 - </w:t>
-      </w:r>
-      <w:r>
-        <w:t>é a conexão serial utilizada nos computadores Apple Macintosh, é menos ruidosa em relação a RS-232.</w:t>
-      </w:r>
-    </w:p>
-    <w:p>
-      <w:r>
-        <w:rPr>
-          <w:b/>
-          <w:bCs/>
-        </w:rPr>
-        <w:t xml:space="preserve">RS-485 - </w:t>
-      </w:r>
-      <w:r>
-        <w:t xml:space="preserve">É uma melhoria em relação ao RS-422, pois aumenta o número de dispositivos de 10 para 32 e define as características elétricas necessárias para garantir tensões de sinais de tensão adequados </w:t>
-      </w:r>
-      <w:proofErr w:type="gramStart"/>
-      <w:r>
-        <w:t>sob carga</w:t>
-      </w:r>
-      <w:proofErr w:type="gramEnd"/>
-      <w:r>
-        <w:t xml:space="preserve"> máxima.  Com esta capacidade multiponto reforçada, você pode criar redes de dispositivos conectados a uma única porta serial RS-485.</w:t>
-      </w:r>
-    </w:p>
-    <w:p/>
-    <w:p>
-      <w:r>
-        <w:t>1.7: Ordenação</w:t>
-      </w:r>
-      <w:r>
-        <w:t>:</w:t>
-      </w:r>
-      <w:r>
         <w:t xml:space="preserve"> </w:t>
       </w:r>
       <w:proofErr w:type="spellStart"/>
@@ -1097,46 +1459,6 @@
       </w:r>
       <w:proofErr w:type="spellEnd"/>
       <w:r>
-        <w:t xml:space="preserve"> a transmissão do exemplo anterior entre: Big </w:t>
-      </w:r>
-      <w:proofErr w:type="spellStart"/>
-      <w:r>
-        <w:t>Edian</w:t>
-      </w:r>
-      <w:proofErr w:type="spellEnd"/>
-      <w:r>
-        <w:t xml:space="preserve"> e Little </w:t>
-      </w:r>
-      <w:proofErr w:type="spellStart"/>
-      <w:r>
-        <w:t>Edian</w:t>
-      </w:r>
-      <w:proofErr w:type="spellEnd"/>
-    </w:p>
-    <w:p/>
-    <w:p/>
-    <w:p>
-      <w:r>
-        <w:lastRenderedPageBreak/>
-        <w:t xml:space="preserve">1.8: </w:t>
-      </w:r>
-      <w:proofErr w:type="spellStart"/>
-      <w:r>
-        <w:t>Classiﬁcação</w:t>
-      </w:r>
-      <w:proofErr w:type="spellEnd"/>
-      <w:r>
-        <w:t>:</w:t>
-      </w:r>
-      <w:r>
-        <w:t xml:space="preserve"> </w:t>
-      </w:r>
-      <w:proofErr w:type="spellStart"/>
-      <w:r>
-        <w:t>Classiﬁque</w:t>
-      </w:r>
-      <w:proofErr w:type="spellEnd"/>
-      <w:r>
         <w:t xml:space="preserve"> os protocolos a seguir como síncronos ou assíncronos: </w:t>
       </w:r>
     </w:p>
@@ -1147,12 +1469,28 @@
     </w:p>
     <w:p>
       <w:r>
-        <w:t>• USART - assíncrona</w:t>
+        <w:t xml:space="preserve">• USART - </w:t>
+      </w:r>
+      <w:r>
+        <w:rPr>
+          <w:rFonts w:ascii="Arial" w:hAnsi="Arial" w:cs="Arial"/>
+          <w:color w:val="252525"/>
+          <w:sz w:val="21"/>
+          <w:szCs w:val="21"/>
+          <w:shd w:val="clear" w:color="auto" w:fill="FFFFFF"/>
+        </w:rPr>
+        <w:t>assíncrona</w:t>
       </w:r>
     </w:p>
     <w:p>
       <w:r>
         <w:t xml:space="preserve">• USB </w:t>
+      </w:r>
+      <w:r>
+        <w:t xml:space="preserve">- </w:t>
+      </w:r>
+      <w:r>
+        <w:t>síncrona</w:t>
       </w:r>
     </w:p>
     <w:p>
@@ -1169,64 +1507,108 @@
       <w:r>
         <w:t xml:space="preserve"> </w:t>
       </w:r>
+      <w:r>
+        <w:t xml:space="preserve">- </w:t>
+      </w:r>
+      <w:r>
+        <w:rPr>
+          <w:rFonts w:ascii="Arial" w:hAnsi="Arial" w:cs="Arial"/>
+          <w:color w:val="252525"/>
+          <w:sz w:val="21"/>
+          <w:szCs w:val="21"/>
+          <w:shd w:val="clear" w:color="auto" w:fill="FFFFFF"/>
+        </w:rPr>
+        <w:t>assíncrona</w:t>
+      </w:r>
     </w:p>
     <w:p>
       <w:r>
         <w:t xml:space="preserve">• SPI </w:t>
       </w:r>
+      <w:r>
+        <w:t xml:space="preserve">- </w:t>
+      </w:r>
+      <w:r>
+        <w:t>síncrona</w:t>
+      </w:r>
     </w:p>
     <w:p>
       <w:r>
         <w:t>• I2C</w:t>
       </w:r>
-    </w:p>
-    <w:p>
-      <w:r>
+      <w:r>
+        <w:t xml:space="preserve"> - </w:t>
+      </w:r>
+      <w:r>
+        <w:t>síncrona</w:t>
+      </w:r>
+    </w:p>
+    <w:p>
+      <w:r>
+        <w:rPr>
+          <w:b/>
+        </w:rPr>
         <w:t>2.1: Exemplos</w:t>
       </w:r>
       <w:r>
         <w:t>:</w:t>
       </w:r>
-      <w:proofErr w:type="gramStart"/>
-      <w:r>
-        <w:t xml:space="preserve"> </w:t>
-      </w:r>
-      <w:r>
-        <w:t xml:space="preserve"> </w:t>
-      </w:r>
-      <w:proofErr w:type="gramEnd"/>
-      <w:r>
-        <w:t>Pesquise por produtos que utilizem a comunicação serial UART (RS232).</w:t>
-      </w:r>
-    </w:p>
-    <w:p>
-      <w:r>
+      <w:r>
+        <w:t xml:space="preserve"> Pesquise por produtos que utilizem a comunicação serial UART (RS232).</w:t>
+      </w:r>
+    </w:p>
+    <w:p>
+      <w:r>
+        <w:rPr>
+          <w:b/>
+        </w:rPr>
         <w:t xml:space="preserve">2.2: </w:t>
       </w:r>
       <w:proofErr w:type="spellStart"/>
       <w:proofErr w:type="gramStart"/>
       <w:r>
+        <w:rPr>
+          <w:b/>
+        </w:rPr>
         <w:t>BitRate</w:t>
       </w:r>
       <w:proofErr w:type="spellEnd"/>
       <w:proofErr w:type="gramEnd"/>
       <w:r>
+        <w:rPr>
+          <w:b/>
+        </w:rPr>
         <w:t xml:space="preserve"> </w:t>
       </w:r>
       <w:proofErr w:type="spellStart"/>
       <w:r>
+        <w:rPr>
+          <w:b/>
+        </w:rPr>
         <w:t>vs</w:t>
       </w:r>
       <w:proofErr w:type="spellEnd"/>
       <w:r>
+        <w:rPr>
+          <w:b/>
+        </w:rPr>
         <w:t xml:space="preserve"> </w:t>
       </w:r>
       <w:proofErr w:type="spellStart"/>
       <w:r>
+        <w:rPr>
+          <w:b/>
+        </w:rPr>
         <w:t>Baudrate</w:t>
       </w:r>
       <w:proofErr w:type="spellEnd"/>
       <w:r>
+        <w:rPr>
+          <w:b/>
+        </w:rPr>
+        <w:t>:</w:t>
+      </w:r>
+      <w:r>
         <w:t xml:space="preserve"> Qual a diferença entre </w:t>
       </w:r>
       <w:proofErr w:type="spellStart"/>
@@ -1262,37 +1644,27 @@
     <w:p>
       <w:pPr>
         <w:rPr>
-          <w:rFonts w:ascii="Helvetica" w:hAnsi="Helvetica" w:cs="Helvetica"/>
+          <w:rFonts w:ascii="Helvetica" w:hAnsi="Helvetica"/>
           <w:color w:val="555555"/>
           <w:sz w:val="21"/>
           <w:szCs w:val="21"/>
           <w:shd w:val="clear" w:color="auto" w:fill="FFFFFF"/>
         </w:rPr>
       </w:pPr>
-    </w:p>
-    <w:p>
-      <w:pPr>
-        <w:rPr>
-          <w:rFonts w:ascii="Helvetica" w:hAnsi="Helvetica" w:cs="Helvetica"/>
-          <w:color w:val="555555"/>
-          <w:sz w:val="21"/>
-          <w:szCs w:val="21"/>
-          <w:shd w:val="clear" w:color="auto" w:fill="FFFFFF"/>
-        </w:rPr>
-      </w:pPr>
-      <w:r>
-        <w:rPr>
+      <w:r>
+        <w:rPr>
+          <w:b/>
           <w:noProof/>
           <w:lang w:eastAsia="pt-BR"/>
         </w:rPr>
         <w:drawing>
-          <wp:anchor distT="0" distB="0" distL="114300" distR="114300" simplePos="0" relativeHeight="251661312" behindDoc="1" locked="0" layoutInCell="1" allowOverlap="1" wp14:anchorId="1371DA6F" wp14:editId="11D592BE">
+          <wp:anchor distT="0" distB="0" distL="114300" distR="114300" simplePos="0" relativeHeight="251660288" behindDoc="1" locked="0" layoutInCell="1" allowOverlap="1" wp14:anchorId="16A460B5" wp14:editId="3B1EBC26">
             <wp:simplePos x="0" y="0"/>
             <wp:positionH relativeFrom="column">
               <wp:posOffset>-311785</wp:posOffset>
             </wp:positionH>
             <wp:positionV relativeFrom="paragraph">
-              <wp:posOffset>108560</wp:posOffset>
+              <wp:posOffset>108585</wp:posOffset>
             </wp:positionV>
             <wp:extent cx="5400040" cy="1812290"/>
             <wp:effectExtent l="0" t="0" r="0" b="0"/>
@@ -1305,8 +1677,10 @@
               <a:graphicData uri="http://schemas.openxmlformats.org/drawingml/2006/picture">
                 <pic:pic xmlns:pic="http://schemas.openxmlformats.org/drawingml/2006/picture">
                   <pic:nvPicPr>
-                    <pic:cNvPr id="1" name=""/>
-                    <pic:cNvPicPr/>
+                    <pic:cNvPr id="0" name="Imagem 1"/>
+                    <pic:cNvPicPr>
+                      <a:picLocks noChangeAspect="1" noChangeArrowheads="1"/>
+                    </pic:cNvPicPr>
                   </pic:nvPicPr>
                   <pic:blipFill>
                     <a:blip r:embed="rId21">
@@ -1316,11 +1690,12 @@
                         </a:ext>
                       </a:extLst>
                     </a:blip>
+                    <a:srcRect/>
                     <a:stretch>
                       <a:fillRect/>
                     </a:stretch>
                   </pic:blipFill>
-                  <pic:spPr>
+                  <pic:spPr bwMode="auto">
                     <a:xfrm>
                       <a:off x="0" y="0"/>
                       <a:ext cx="5400040" cy="1812290"/>
@@ -1328,26 +1703,35 @@
                     <a:prstGeom prst="rect">
                       <a:avLst/>
                     </a:prstGeom>
+                    <a:noFill/>
                   </pic:spPr>
                 </pic:pic>
               </a:graphicData>
             </a:graphic>
+            <wp14:sizeRelH relativeFrom="page">
+              <wp14:pctWidth>0</wp14:pctWidth>
+            </wp14:sizeRelH>
+            <wp14:sizeRelV relativeFrom="page">
+              <wp14:pctHeight>0</wp14:pctHeight>
+            </wp14:sizeRelV>
           </wp:anchor>
         </w:drawing>
       </w:r>
       <w:r>
         <w:rPr>
-          <w:rFonts w:ascii="Helvetica" w:hAnsi="Helvetica" w:cs="Helvetica"/>
+          <w:rFonts w:ascii="Helvetica" w:hAnsi="Helvetica"/>
+          <w:b/>
           <w:color w:val="555555"/>
           <w:sz w:val="21"/>
           <w:szCs w:val="21"/>
           <w:shd w:val="clear" w:color="auto" w:fill="FFFFFF"/>
         </w:rPr>
-        <w:t>2.3: Paridade No exemplo a seguir, complemente o bit da paridade para par e ímpar</w:t>
-      </w:r>
-      <w:r>
-        <w:rPr>
-          <w:rFonts w:ascii="Helvetica" w:hAnsi="Helvetica" w:cs="Helvetica"/>
+        <w:t>2.3: Paridade</w:t>
+      </w:r>
+      <w:r>
+        <w:rPr>
+          <w:rFonts w:ascii="Helvetica" w:hAnsi="Helvetica"/>
+          <w:b/>
           <w:color w:val="555555"/>
           <w:sz w:val="21"/>
           <w:szCs w:val="21"/>
@@ -1355,22 +1739,21 @@
         </w:rPr>
         <w:t>:</w:t>
       </w:r>
-    </w:p>
-    <w:p>
-      <w:pPr>
-        <w:rPr>
-          <w:rFonts w:ascii="Helvetica" w:hAnsi="Helvetica" w:cs="Helvetica"/>
+      <w:r>
+        <w:rPr>
+          <w:rFonts w:ascii="Helvetica" w:hAnsi="Helvetica"/>
           <w:color w:val="555555"/>
           <w:sz w:val="21"/>
           <w:szCs w:val="21"/>
           <w:shd w:val="clear" w:color="auto" w:fill="FFFFFF"/>
         </w:rPr>
-      </w:pPr>
-    </w:p>
-    <w:p>
-      <w:pPr>
-        <w:rPr>
-          <w:rFonts w:ascii="Helvetica" w:hAnsi="Helvetica" w:cs="Helvetica"/>
+        <w:t xml:space="preserve"> No exemplo a seguir, complemente o bit da paridade para par e ímpar:</w:t>
+      </w:r>
+    </w:p>
+    <w:p>
+      <w:pPr>
+        <w:rPr>
+          <w:rFonts w:ascii="Helvetica" w:hAnsi="Helvetica"/>
           <w:color w:val="555555"/>
           <w:sz w:val="21"/>
           <w:szCs w:val="21"/>
@@ -1381,38 +1764,44 @@
     <w:p>
       <w:pPr>
         <w:rPr>
-          <w:rFonts w:ascii="Helvetica" w:hAnsi="Helvetica" w:cs="Helvetica"/>
+          <w:rFonts w:ascii="Helvetica" w:hAnsi="Helvetica"/>
           <w:color w:val="555555"/>
           <w:sz w:val="21"/>
           <w:szCs w:val="21"/>
           <w:shd w:val="clear" w:color="auto" w:fill="FFFFFF"/>
         </w:rPr>
       </w:pPr>
-      <w:r>
-        <w:rPr>
-          <w:rFonts w:ascii="Helvetica" w:hAnsi="Helvetica" w:cs="Helvetica"/>
-          <w:noProof/>
+    </w:p>
+    <w:p>
+      <w:pPr>
+        <w:rPr>
+          <w:rFonts w:ascii="Helvetica" w:hAnsi="Helvetica"/>
           <w:color w:val="555555"/>
           <w:sz w:val="21"/>
           <w:szCs w:val="21"/>
           <w:shd w:val="clear" w:color="auto" w:fill="FFFFFF"/>
+        </w:rPr>
+      </w:pPr>
+      <w:r>
+        <w:rPr>
+          <w:noProof/>
           <w:lang w:eastAsia="pt-BR"/>
         </w:rPr>
         <mc:AlternateContent>
           <mc:Choice Requires="wps">
             <w:drawing>
-              <wp:anchor distT="45720" distB="45720" distL="114300" distR="114300" simplePos="0" relativeHeight="251660288" behindDoc="0" locked="0" layoutInCell="1" allowOverlap="1" wp14:anchorId="2E167CC2" wp14:editId="2FBCECEE">
+              <wp:anchor distT="45720" distB="45720" distL="114300" distR="114300" simplePos="0" relativeHeight="251661312" behindDoc="0" locked="0" layoutInCell="1" allowOverlap="1">
                 <wp:simplePos x="0" y="0"/>
                 <wp:positionH relativeFrom="column">
-                  <wp:posOffset>2086610</wp:posOffset>
+                  <wp:posOffset>2072640</wp:posOffset>
                 </wp:positionH>
                 <wp:positionV relativeFrom="paragraph">
-                  <wp:posOffset>34925</wp:posOffset>
+                  <wp:posOffset>43180</wp:posOffset>
                 </wp:positionV>
-                <wp:extent cx="285115" cy="285115"/>
-                <wp:effectExtent l="0" t="0" r="19685" b="19685"/>
+                <wp:extent cx="237490" cy="227965"/>
+                <wp:effectExtent l="0" t="0" r="10160" b="19685"/>
                 <wp:wrapSquare wrapText="bothSides"/>
-                <wp:docPr id="217" name="Caixa de Texto 2"/>
+                <wp:docPr id="217" name="Caixa de texto 217"/>
                 <wp:cNvGraphicFramePr>
                   <a:graphicFrameLocks xmlns:a="http://schemas.openxmlformats.org/drawingml/2006/main"/>
                 </wp:cNvGraphicFramePr>
@@ -1425,7 +1814,7 @@
                       <wps:spPr bwMode="auto">
                         <a:xfrm>
                           <a:off x="0" y="0"/>
-                          <a:ext cx="285115" cy="285115"/>
+                          <a:ext cx="237490" cy="227965"/>
                         </a:xfrm>
                         <a:prstGeom prst="rect">
                           <a:avLst/>
@@ -1484,7 +1873,7 @@
                 <v:stroke joinstyle="miter"/>
                 <v:path gradientshapeok="t" o:connecttype="rect"/>
               </v:shapetype>
-              <v:shape id="Caixa de Texto 2" o:spid="_x0000_s1026" type="#_x0000_t202" style="position:absolute;margin-left:164.3pt;margin-top:2.75pt;width:22.45pt;height:22.45pt;z-index:251660288;visibility:visible;mso-wrap-style:square;mso-width-percent:0;mso-height-percent:0;mso-wrap-distance-left:9pt;mso-wrap-distance-top:3.6pt;mso-wrap-distance-right:9pt;mso-wrap-distance-bottom:3.6pt;mso-position-horizontal:absolute;mso-position-horizontal-relative:text;mso-position-vertical:absolute;mso-position-vertical-relative:text;mso-width-percent:0;mso-height-percent:0;mso-width-relative:margin;mso-height-relative:margin;v-text-anchor:top" o:gfxdata="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">
+              <v:shape id="Caixa de texto 217" o:spid="_x0000_s1026" type="#_x0000_t202" style="position:absolute;margin-left:163.2pt;margin-top:3.4pt;width:18.7pt;height:17.95pt;z-index:251661312;visibility:visible;mso-wrap-style:square;mso-width-percent:0;mso-height-percent:0;mso-wrap-distance-left:9pt;mso-wrap-distance-top:3.6pt;mso-wrap-distance-right:9pt;mso-wrap-distance-bottom:3.6pt;mso-position-horizontal:absolute;mso-position-horizontal-relative:text;mso-position-vertical:absolute;mso-position-vertical-relative:text;mso-width-percent:0;mso-height-percent:0;mso-width-relative:margin;mso-height-relative:margin;v-text-anchor:top" o:gfxdata="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">
                 <v:textbox>
                   <w:txbxContent>
                     <w:p>
@@ -1516,7 +1905,7 @@
     <w:p>
       <w:pPr>
         <w:rPr>
-          <w:rFonts w:ascii="Helvetica" w:hAnsi="Helvetica" w:cs="Helvetica"/>
+          <w:rFonts w:ascii="Helvetica" w:hAnsi="Helvetica"/>
           <w:color w:val="555555"/>
           <w:sz w:val="21"/>
           <w:szCs w:val="21"/>
@@ -1525,29 +1914,24 @@
       </w:pPr>
       <w:r>
         <w:rPr>
-          <w:rFonts w:ascii="Helvetica" w:hAnsi="Helvetica" w:cs="Helvetica"/>
           <w:noProof/>
-          <w:color w:val="555555"/>
-          <w:sz w:val="21"/>
-          <w:szCs w:val="21"/>
-          <w:shd w:val="clear" w:color="auto" w:fill="FFFFFF"/>
           <w:lang w:eastAsia="pt-BR"/>
         </w:rPr>
         <mc:AlternateContent>
           <mc:Choice Requires="wps">
             <w:drawing>
-              <wp:anchor distT="45720" distB="45720" distL="114300" distR="114300" simplePos="0" relativeHeight="251662336" behindDoc="0" locked="0" layoutInCell="1" allowOverlap="1" wp14:anchorId="65846E83" wp14:editId="249079D3">
+              <wp:anchor distT="45720" distB="45720" distL="114300" distR="114300" simplePos="0" relativeHeight="251662336" behindDoc="0" locked="0" layoutInCell="1" allowOverlap="1" wp14:anchorId="32A2A948" wp14:editId="2544F85D">
                 <wp:simplePos x="0" y="0"/>
                 <wp:positionH relativeFrom="column">
-                  <wp:posOffset>2077720</wp:posOffset>
+                  <wp:posOffset>2072640</wp:posOffset>
                 </wp:positionH>
                 <wp:positionV relativeFrom="paragraph">
-                  <wp:posOffset>213995</wp:posOffset>
+                  <wp:posOffset>264160</wp:posOffset>
                 </wp:positionV>
-                <wp:extent cx="285115" cy="285115"/>
-                <wp:effectExtent l="0" t="0" r="19685" b="19685"/>
+                <wp:extent cx="237490" cy="237490"/>
+                <wp:effectExtent l="0" t="0" r="10160" b="10160"/>
                 <wp:wrapSquare wrapText="bothSides"/>
-                <wp:docPr id="2" name="Caixa de Texto 2"/>
+                <wp:docPr id="2" name="Caixa de texto 2"/>
                 <wp:cNvGraphicFramePr>
                   <a:graphicFrameLocks xmlns:a="http://schemas.openxmlformats.org/drawingml/2006/main"/>
                 </wp:cNvGraphicFramePr>
@@ -1560,7 +1944,7 @@
                       <wps:spPr bwMode="auto">
                         <a:xfrm>
                           <a:off x="0" y="0"/>
-                          <a:ext cx="285115" cy="285115"/>
+                          <a:ext cx="237490" cy="237490"/>
                         </a:xfrm>
                         <a:prstGeom prst="rect">
                           <a:avLst/>
@@ -1615,7 +1999,7 @@
           </mc:Choice>
           <mc:Fallback>
             <w:pict>
-              <v:shape id="_x0000_s1027" type="#_x0000_t202" style="position:absolute;margin-left:163.6pt;margin-top:16.85pt;width:22.45pt;height:22.45pt;z-index:251662336;visibility:visible;mso-wrap-style:square;mso-width-percent:0;mso-height-percent:0;mso-wrap-distance-left:9pt;mso-wrap-distance-top:3.6pt;mso-wrap-distance-right:9pt;mso-wrap-distance-bottom:3.6pt;mso-position-horizontal:absolute;mso-position-horizontal-relative:text;mso-position-vertical:absolute;mso-position-vertical-relative:text;mso-width-percent:0;mso-height-percent:0;mso-width-relative:margin;mso-height-relative:margin;v-text-anchor:top" o:gfxdata="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">
+              <v:shape id="Caixa de texto 2" o:spid="_x0000_s1027" type="#_x0000_t202" style="position:absolute;margin-left:163.2pt;margin-top:20.8pt;width:18.7pt;height:18.7pt;z-index:251662336;visibility:visible;mso-wrap-style:square;mso-width-percent:0;mso-height-percent:0;mso-wrap-distance-left:9pt;mso-wrap-distance-top:3.6pt;mso-wrap-distance-right:9pt;mso-wrap-distance-bottom:3.6pt;mso-position-horizontal:absolute;mso-position-horizontal-relative:text;mso-position-vertical:absolute;mso-position-vertical-relative:text;mso-width-percent:0;mso-height-percent:0;mso-width-relative:margin;mso-height-relative:margin;v-text-anchor:top" o:gfxdata="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">
                 <v:textbox>
                   <w:txbxContent>
                     <w:p>
@@ -1647,7 +2031,7 @@
     <w:p>
       <w:pPr>
         <w:rPr>
-          <w:rFonts w:ascii="Helvetica" w:hAnsi="Helvetica" w:cs="Helvetica"/>
+          <w:rFonts w:ascii="Helvetica" w:hAnsi="Helvetica"/>
           <w:color w:val="555555"/>
           <w:sz w:val="21"/>
           <w:szCs w:val="21"/>
@@ -1658,7 +2042,7 @@
     <w:p>
       <w:pPr>
         <w:rPr>
-          <w:rFonts w:ascii="Helvetica" w:hAnsi="Helvetica" w:cs="Helvetica"/>
+          <w:rFonts w:ascii="Helvetica" w:hAnsi="Helvetica"/>
           <w:color w:val="555555"/>
           <w:sz w:val="21"/>
           <w:szCs w:val="21"/>
@@ -1666,108 +2050,227 @@
         </w:rPr>
       </w:pPr>
     </w:p>
+    <w:p>
+      <w:proofErr w:type="gramStart"/>
+      <w:r>
+        <w:rPr>
+          <w:b/>
+        </w:rPr>
+        <w:t>2.4 Frame</w:t>
+      </w:r>
+      <w:proofErr w:type="gramEnd"/>
+      <w:r>
+        <w:rPr>
+          <w:b/>
+        </w:rPr>
+        <w:t>:</w:t>
+      </w:r>
+      <w:r>
+        <w:t xml:space="preserve"> Ilustre um frame que possua um start e stop bit, paridade par e o seguinte dado: 0xFC.</w:t>
+      </w:r>
+    </w:p>
+    <w:p>
+      <w:r>
+        <w:rPr>
+          <w:b/>
+        </w:rPr>
+        <w:t>3.1</w:t>
+      </w:r>
+      <w:r>
+        <w:rPr>
+          <w:b/>
+        </w:rPr>
+        <w:t xml:space="preserve"> </w:t>
+      </w:r>
+      <w:r>
+        <w:rPr>
+          <w:b/>
+        </w:rPr>
+        <w:t>Periféricos</w:t>
+      </w:r>
+      <w:r>
+        <w:rPr>
+          <w:b/>
+        </w:rPr>
+        <w:t>:</w:t>
+      </w:r>
+      <w:r>
+        <w:t xml:space="preserve"> Quantos periféricos UART </w:t>
+      </w:r>
+      <w:proofErr w:type="gramStart"/>
+      <w:r>
+        <w:t>possui</w:t>
+      </w:r>
+      <w:proofErr w:type="gramEnd"/>
+      <w:r>
+        <w:t xml:space="preserve"> o microprocessador utilizado no curso?</w:t>
+      </w:r>
+    </w:p>
+    <w:p>
+      <w:proofErr w:type="gramStart"/>
+      <w:r>
+        <w:rPr>
+          <w:b/>
+        </w:rPr>
+        <w:t>3.2</w:t>
+      </w:r>
+      <w:r>
+        <w:rPr>
+          <w:b/>
+        </w:rPr>
+        <w:t xml:space="preserve"> Descrição</w:t>
+      </w:r>
+      <w:proofErr w:type="gramEnd"/>
+      <w:r>
+        <w:rPr>
+          <w:b/>
+        </w:rPr>
+        <w:t>:</w:t>
+      </w:r>
+      <w:r>
+        <w:t xml:space="preserve"> Descreva como esse periférico funciona.</w:t>
+      </w:r>
+    </w:p>
+    <w:p>
+      <w:r>
+        <w:t xml:space="preserve">UART - </w:t>
+      </w:r>
+      <w:r>
+        <w:rPr>
+          <w:b/>
+        </w:rPr>
+        <w:t>U</w:t>
+      </w:r>
+      <w:r>
+        <w:t>niversal</w:t>
+      </w:r>
+      <w:r>
+        <w:t> </w:t>
+      </w:r>
+      <w:proofErr w:type="spellStart"/>
+      <w:r>
+        <w:rPr>
+          <w:b/>
+        </w:rPr>
+        <w:t>A</w:t>
+      </w:r>
+      <w:r>
+        <w:t>synchronous</w:t>
+      </w:r>
+      <w:proofErr w:type="spellEnd"/>
+      <w:r>
+        <w:t> </w:t>
+      </w:r>
+      <w:proofErr w:type="spellStart"/>
+      <w:r>
+        <w:rPr>
+          <w:b/>
+        </w:rPr>
+        <w:t>R</w:t>
+      </w:r>
+      <w:r>
+        <w:t>eceiver</w:t>
+      </w:r>
+      <w:proofErr w:type="spellEnd"/>
+      <w:r>
+        <w:t>/</w:t>
+      </w:r>
+      <w:proofErr w:type="spellStart"/>
+      <w:r>
+        <w:rPr>
+          <w:b/>
+        </w:rPr>
+        <w:t>T</w:t>
+      </w:r>
+      <w:r>
+        <w:t>ransmitter</w:t>
+      </w:r>
+      <w:proofErr w:type="spellEnd"/>
+    </w:p>
+    <w:p>
+      <w:r>
+        <w:t xml:space="preserve">São utilizados para comunicar a maiores distâncias e a sua sincronização é feita por software, os dados são transmitidos </w:t>
+      </w:r>
+      <w:r>
+        <w:t>sequencialmente</w:t>
+      </w:r>
+      <w:r>
+        <w:t xml:space="preserve"> por uma linha de dados e depois, recuperá-los recebendo-os em </w:t>
+      </w:r>
+      <w:r>
+        <w:t>sequência</w:t>
+      </w:r>
+      <w:r>
+        <w:t xml:space="preserve"> e apresentados na forma paralela na saída. Podem ser utilizadas em</w:t>
+      </w:r>
+      <w:r>
+        <w:t xml:space="preserve"> </w:t>
+      </w:r>
+      <w:r>
+        <w:t>módulo síncrono e assíncrono.</w:t>
+      </w:r>
+    </w:p>
     <w:p/>
-    <w:p>
-      <w:r>
-        <w:t xml:space="preserve">2.4: Frame Ilustre um frame que possua um start e stop bit, paridade par e o seguinte dado: </w:t>
-      </w:r>
+    <w:p/>
+    <w:p>
       <w:proofErr w:type="gramStart"/>
       <w:r>
-        <w:t>0xFC</w:t>
+        <w:rPr>
+          <w:b/>
+        </w:rPr>
+        <w:t>4</w:t>
+      </w:r>
+      <w:r>
+        <w:rPr>
+          <w:b/>
+        </w:rPr>
+        <w:t>.0</w:t>
+      </w:r>
+      <w:r>
+        <w:rPr>
+          <w:b/>
+        </w:rPr>
+        <w:t xml:space="preserve"> Programação</w:t>
       </w:r>
       <w:proofErr w:type="gramEnd"/>
       <w:r>
-        <w:t>.</w:t>
-      </w:r>
-    </w:p>
-    <w:p>
-      <w:r>
-        <w:t xml:space="preserve">3.1: Periféricos Quantos periféricos UART </w:t>
-      </w:r>
-      <w:proofErr w:type="gramStart"/>
-      <w:r>
-        <w:t>possui</w:t>
-      </w:r>
-      <w:proofErr w:type="gramEnd"/>
-      <w:r>
-        <w:t xml:space="preserve"> o microprocessador utilizado no curso?</w:t>
-      </w:r>
-    </w:p>
-    <w:p>
-      <w:r>
-        <w:t>3.2: Descrição Descreva como esse periférico funciona.</w:t>
-      </w:r>
-    </w:p>
-    <w:p>
-      <w:r>
-        <w:t xml:space="preserve">UART - </w:t>
-      </w:r>
-      <w:r>
-        <w:t>Universal</w:t>
-      </w:r>
-      <w:r>
-        <w:t> </w:t>
-      </w:r>
-      <w:proofErr w:type="spellStart"/>
-      <w:r>
-        <w:t>Asynchronous</w:t>
-      </w:r>
-      <w:proofErr w:type="spellEnd"/>
-      <w:r>
-        <w:t> </w:t>
-      </w:r>
-      <w:proofErr w:type="spellStart"/>
-      <w:r>
-        <w:t>Receiver</w:t>
-      </w:r>
-      <w:proofErr w:type="spellEnd"/>
-      <w:r>
-        <w:t>/</w:t>
-      </w:r>
-      <w:proofErr w:type="spellStart"/>
-      <w:r>
-        <w:t>Transmitter</w:t>
-      </w:r>
-      <w:bookmarkStart w:id="1" w:name="_GoBack"/>
-      <w:bookmarkEnd w:id="1"/>
-      <w:proofErr w:type="spellEnd"/>
-    </w:p>
-    <w:p>
-      <w:r>
-        <w:t xml:space="preserve">São utilizados para comunicar a maiores distâncias e a sua sincronização é feita por software, os dados são transmitidos </w:t>
-      </w:r>
-      <w:r>
-        <w:t>sequencialmente</w:t>
-      </w:r>
-      <w:r>
-        <w:t xml:space="preserve"> por uma linha de dados e depois, recuperá-los recebendo-os em </w:t>
-      </w:r>
-      <w:r>
-        <w:t>sequência</w:t>
-      </w:r>
-      <w:r>
-        <w:t xml:space="preserve"> e apresentados na forma paralela na saída. Podem ser utilizadas em</w:t>
-      </w:r>
-      <w:proofErr w:type="gramStart"/>
-      <w:r>
+        <w:rPr>
+          <w:b/>
+        </w:rPr>
+        <w:t xml:space="preserve">: </w:t>
+      </w:r>
+      <w:r>
+        <w:rPr>
+          <w:rFonts w:ascii="LMRoman10-Regular" w:hAnsi="LMRoman10-Regular" w:cs="LMRoman10-Regular"/>
+        </w:rPr>
+        <w:t>A partir de código exemplo, desenvolva um programa que</w:t>
+      </w:r>
+      <w:r>
+        <w:rPr>
+          <w:rFonts w:ascii="LMRoman10-Regular" w:hAnsi="LMRoman10-Regular" w:cs="LMRoman10-Regular"/>
+        </w:rPr>
+        <w:t xml:space="preserve"> receba um dado da serial e com </w:t>
+      </w:r>
+      <w:r>
+        <w:rPr>
+          <w:rFonts w:ascii="LMRoman10-Regular" w:hAnsi="LMRoman10-Regular" w:cs="LMRoman10-Regular"/>
+        </w:rPr>
+        <w:t>essa informação acenda ou apague um determinado LED. O computador deve receber</w:t>
+      </w:r>
+      <w:r>
+        <w:rPr>
+          <w:rFonts w:ascii="LMRoman10-Regular" w:hAnsi="LMRoman10-Regular" w:cs="LMRoman10-Regular"/>
+        </w:rPr>
         <w:t xml:space="preserve"> </w:t>
       </w:r>
       <w:r>
-        <w:t> </w:t>
-      </w:r>
-      <w:proofErr w:type="gramEnd"/>
-      <w:r>
-        <w:t>módulo síncrono e assíncrono.</w:t>
-      </w:r>
-    </w:p>
-    <w:p>
-      <w:pPr>
-        <w:autoSpaceDE w:val="0"/>
-        <w:autoSpaceDN w:val="0"/>
-        <w:adjustRightInd w:val="0"/>
-        <w:spacing w:after="0" w:line="240" w:lineRule="auto"/>
-      </w:pPr>
-    </w:p>
+        <w:rPr>
+          <w:rFonts w:ascii="LMRoman10-Regular" w:hAnsi="LMRoman10-Regular" w:cs="LMRoman10-Regular"/>
+        </w:rPr>
+        <w:t>um dado de volta informando que o comando foi bem sucedido.</w:t>
+      </w:r>
+    </w:p>
+    <w:p/>
     <w:sectPr>
       <w:footerReference w:type="default" r:id="rId22"/>
       <w:pgSz w:w="11906" w:h="16838"/>
@@ -1835,7 +2338,7 @@
           <w:rPr>
             <w:noProof/>
           </w:rPr>
-          <w:t>3</w:t>
+          <w:t>2</w:t>
         </w:r>
         <w:r>
           <w:fldChar w:fldCharType="end"/>
@@ -1879,95 +2382,9 @@
 <file path=word/numbering.xml><?xml version="1.0" encoding="utf-8"?>
 <w:numbering xmlns:wpc="http://schemas.microsoft.com/office/word/2010/wordprocessingCanvas" xmlns:mc="http://schemas.openxmlformats.org/markup-compatibility/2006" xmlns:o="urn:schemas-microsoft-com:office:office" xmlns:r="http://schemas.openxmlformats.org/officeDocument/2006/relationships" xmlns:m="http://schemas.openxmlformats.org/officeDocument/2006/math" xmlns:v="urn:schemas-microsoft-com:vml" xmlns:wp14="http://schemas.microsoft.com/office/word/2010/wordprocessingDrawing" xmlns:wp="http://schemas.openxmlformats.org/drawingml/2006/wordprocessingDrawing" xmlns:w10="urn:schemas-microsoft-com:office:word" xmlns:w="http://schemas.openxmlformats.org/wordprocessingml/2006/main" xmlns:w14="http://schemas.microsoft.com/office/word/2010/wordml" xmlns:wpg="http://schemas.microsoft.com/office/word/2010/wordprocessingGroup" xmlns:wpi="http://schemas.microsoft.com/office/word/2010/wordprocessingInk" xmlns:wne="http://schemas.microsoft.com/office/word/2006/wordml" xmlns:wps="http://schemas.microsoft.com/office/word/2010/wordprocessingShape" mc:Ignorable="w14 wp14">
   <w:abstractNum w:abstractNumId="0">
-    <w:nsid w:val="01024D66"/>
+    <w:nsid w:val="26792866"/>
     <w:multiLevelType w:val="hybridMultilevel"/>
-    <w:tmpl w:val="F5B4A3C8"/>
-    <w:lvl w:ilvl="0" w:tplc="0416000F">
-      <w:start w:val="1"/>
-      <w:numFmt w:val="decimal"/>
-      <w:lvlText w:val="%1."/>
-      <w:lvlJc w:val="left"/>
-      <w:pPr>
-        <w:ind w:left="720" w:hanging="360"/>
-      </w:pPr>
-    </w:lvl>
-    <w:lvl w:ilvl="1" w:tplc="04160019" w:tentative="1">
-      <w:start w:val="1"/>
-      <w:numFmt w:val="lowerLetter"/>
-      <w:lvlText w:val="%2."/>
-      <w:lvlJc w:val="left"/>
-      <w:pPr>
-        <w:ind w:left="1440" w:hanging="360"/>
-      </w:pPr>
-    </w:lvl>
-    <w:lvl w:ilvl="2" w:tplc="0416001B" w:tentative="1">
-      <w:start w:val="1"/>
-      <w:numFmt w:val="lowerRoman"/>
-      <w:lvlText w:val="%3."/>
-      <w:lvlJc w:val="right"/>
-      <w:pPr>
-        <w:ind w:left="2160" w:hanging="180"/>
-      </w:pPr>
-    </w:lvl>
-    <w:lvl w:ilvl="3" w:tplc="0416000F" w:tentative="1">
-      <w:start w:val="1"/>
-      <w:numFmt w:val="decimal"/>
-      <w:lvlText w:val="%4."/>
-      <w:lvlJc w:val="left"/>
-      <w:pPr>
-        <w:ind w:left="2880" w:hanging="360"/>
-      </w:pPr>
-    </w:lvl>
-    <w:lvl w:ilvl="4" w:tplc="04160019" w:tentative="1">
-      <w:start w:val="1"/>
-      <w:numFmt w:val="lowerLetter"/>
-      <w:lvlText w:val="%5."/>
-      <w:lvlJc w:val="left"/>
-      <w:pPr>
-        <w:ind w:left="3600" w:hanging="360"/>
-      </w:pPr>
-    </w:lvl>
-    <w:lvl w:ilvl="5" w:tplc="0416001B" w:tentative="1">
-      <w:start w:val="1"/>
-      <w:numFmt w:val="lowerRoman"/>
-      <w:lvlText w:val="%6."/>
-      <w:lvlJc w:val="right"/>
-      <w:pPr>
-        <w:ind w:left="4320" w:hanging="180"/>
-      </w:pPr>
-    </w:lvl>
-    <w:lvl w:ilvl="6" w:tplc="0416000F" w:tentative="1">
-      <w:start w:val="1"/>
-      <w:numFmt w:val="decimal"/>
-      <w:lvlText w:val="%7."/>
-      <w:lvlJc w:val="left"/>
-      <w:pPr>
-        <w:ind w:left="5040" w:hanging="360"/>
-      </w:pPr>
-    </w:lvl>
-    <w:lvl w:ilvl="7" w:tplc="04160019" w:tentative="1">
-      <w:start w:val="1"/>
-      <w:numFmt w:val="lowerLetter"/>
-      <w:lvlText w:val="%8."/>
-      <w:lvlJc w:val="left"/>
-      <w:pPr>
-        <w:ind w:left="5760" w:hanging="360"/>
-      </w:pPr>
-    </w:lvl>
-    <w:lvl w:ilvl="8" w:tplc="0416001B" w:tentative="1">
-      <w:start w:val="1"/>
-      <w:numFmt w:val="lowerRoman"/>
-      <w:lvlText w:val="%9."/>
-      <w:lvlJc w:val="right"/>
-      <w:pPr>
-        <w:ind w:left="6480" w:hanging="180"/>
-      </w:pPr>
-    </w:lvl>
-  </w:abstractNum>
-  <w:abstractNum w:abstractNumId="1">
-    <w:nsid w:val="0EA9242E"/>
-    <w:multiLevelType w:val="hybridMultilevel"/>
-    <w:tmpl w:val="6BD2BAB0"/>
+    <w:tmpl w:val="06843998"/>
     <w:lvl w:ilvl="0" w:tplc="04160001">
       <w:start w:val="1"/>
       <w:numFmt w:val="bullet"/>
@@ -2077,134 +2494,229 @@
       </w:rPr>
     </w:lvl>
   </w:abstractNum>
-  <w:abstractNum w:abstractNumId="2">
-    <w:nsid w:val="58975697"/>
-    <w:multiLevelType w:val="multilevel"/>
-    <w:tmpl w:val="368288DE"/>
-    <w:lvl w:ilvl="0">
+  <w:abstractNum w:abstractNumId="1">
+    <w:nsid w:val="4FBB06FF"/>
+    <w:multiLevelType w:val="hybridMultilevel"/>
+    <w:tmpl w:val="32868908"/>
+    <w:lvl w:ilvl="0" w:tplc="04160001">
       <w:start w:val="1"/>
-      <w:numFmt w:val="decimal"/>
-      <w:lvlText w:val="%1"/>
+      <w:numFmt w:val="bullet"/>
+      <w:lvlText w:val=""/>
       <w:lvlJc w:val="left"/>
       <w:pPr>
-        <w:ind w:left="405" w:hanging="405"/>
+        <w:ind w:left="720" w:hanging="360"/>
       </w:pPr>
       <w:rPr>
-        <w:rFonts w:ascii="LMRoman12-Regular" w:hAnsi="LMRoman12-Regular" w:cs="LMRoman12-Regular" w:hint="default"/>
-        <w:color w:val="000000"/>
-        <w:sz w:val="24"/>
+        <w:rFonts w:ascii="Symbol" w:hAnsi="Symbol" w:hint="default"/>
       </w:rPr>
     </w:lvl>
-    <w:lvl w:ilvl="1">
+    <w:lvl w:ilvl="1" w:tplc="04160003" w:tentative="1">
       <w:start w:val="1"/>
-      <w:numFmt w:val="decimal"/>
-      <w:lvlText w:val="%1.%2"/>
+      <w:numFmt w:val="bullet"/>
+      <w:lvlText w:val="o"/>
       <w:lvlJc w:val="left"/>
       <w:pPr>
-        <w:ind w:left="405" w:hanging="405"/>
+        <w:ind w:left="1440" w:hanging="360"/>
       </w:pPr>
       <w:rPr>
-        <w:rFonts w:ascii="LMRoman12-Regular" w:hAnsi="LMRoman12-Regular" w:cs="LMRoman12-Regular" w:hint="default"/>
-        <w:color w:val="000000"/>
-        <w:sz w:val="24"/>
+        <w:rFonts w:ascii="Courier New" w:hAnsi="Courier New" w:cs="Courier New" w:hint="default"/>
       </w:rPr>
     </w:lvl>
-    <w:lvl w:ilvl="2">
+    <w:lvl w:ilvl="2" w:tplc="04160005" w:tentative="1">
       <w:start w:val="1"/>
-      <w:numFmt w:val="decimal"/>
-      <w:lvlText w:val="%1.%2.%3"/>
+      <w:numFmt w:val="bullet"/>
+      <w:lvlText w:val=""/>
       <w:lvlJc w:val="left"/>
       <w:pPr>
-        <w:ind w:left="720" w:hanging="720"/>
+        <w:ind w:left="2160" w:hanging="360"/>
       </w:pPr>
       <w:rPr>
-        <w:rFonts w:ascii="LMRoman12-Regular" w:hAnsi="LMRoman12-Regular" w:cs="LMRoman12-Regular" w:hint="default"/>
-        <w:color w:val="000000"/>
-        <w:sz w:val="24"/>
+        <w:rFonts w:ascii="Wingdings" w:hAnsi="Wingdings" w:hint="default"/>
       </w:rPr>
     </w:lvl>
-    <w:lvl w:ilvl="3">
+    <w:lvl w:ilvl="3" w:tplc="04160001" w:tentative="1">
       <w:start w:val="1"/>
-      <w:numFmt w:val="decimal"/>
-      <w:lvlText w:val="%1.%2.%3.%4"/>
+      <w:numFmt w:val="bullet"/>
+      <w:lvlText w:val=""/>
       <w:lvlJc w:val="left"/>
       <w:pPr>
-        <w:ind w:left="720" w:hanging="720"/>
+        <w:ind w:left="2880" w:hanging="360"/>
       </w:pPr>
       <w:rPr>
-        <w:rFonts w:ascii="LMRoman12-Regular" w:hAnsi="LMRoman12-Regular" w:cs="LMRoman12-Regular" w:hint="default"/>
-        <w:color w:val="000000"/>
-        <w:sz w:val="24"/>
+        <w:rFonts w:ascii="Symbol" w:hAnsi="Symbol" w:hint="default"/>
       </w:rPr>
     </w:lvl>
-    <w:lvl w:ilvl="4">
+    <w:lvl w:ilvl="4" w:tplc="04160003" w:tentative="1">
       <w:start w:val="1"/>
-      <w:numFmt w:val="decimal"/>
-      <w:lvlText w:val="%1.%2.%3.%4.%5"/>
+      <w:numFmt w:val="bullet"/>
+      <w:lvlText w:val="o"/>
       <w:lvlJc w:val="left"/>
       <w:pPr>
-        <w:ind w:left="1080" w:hanging="1080"/>
+        <w:ind w:left="3600" w:hanging="360"/>
       </w:pPr>
       <w:rPr>
-        <w:rFonts w:ascii="LMRoman12-Regular" w:hAnsi="LMRoman12-Regular" w:cs="LMRoman12-Regular" w:hint="default"/>
-        <w:color w:val="000000"/>
-        <w:sz w:val="24"/>
+        <w:rFonts w:ascii="Courier New" w:hAnsi="Courier New" w:cs="Courier New" w:hint="default"/>
       </w:rPr>
     </w:lvl>
-    <w:lvl w:ilvl="5">
+    <w:lvl w:ilvl="5" w:tplc="04160005" w:tentative="1">
       <w:start w:val="1"/>
-      <w:numFmt w:val="decimal"/>
-      <w:lvlText w:val="%1.%2.%3.%4.%5.%6"/>
+      <w:numFmt w:val="bullet"/>
+      <w:lvlText w:val=""/>
       <w:lvlJc w:val="left"/>
       <w:pPr>
-        <w:ind w:left="1080" w:hanging="1080"/>
+        <w:ind w:left="4320" w:hanging="360"/>
       </w:pPr>
       <w:rPr>
-        <w:rFonts w:ascii="LMRoman12-Regular" w:hAnsi="LMRoman12-Regular" w:cs="LMRoman12-Regular" w:hint="default"/>
-        <w:color w:val="000000"/>
-        <w:sz w:val="24"/>
+        <w:rFonts w:ascii="Wingdings" w:hAnsi="Wingdings" w:hint="default"/>
       </w:rPr>
     </w:lvl>
-    <w:lvl w:ilvl="6">
+    <w:lvl w:ilvl="6" w:tplc="04160001" w:tentative="1">
       <w:start w:val="1"/>
-      <w:numFmt w:val="decimal"/>
-      <w:lvlText w:val="%1.%2.%3.%4.%5.%6.%7"/>
+      <w:numFmt w:val="bullet"/>
+      <w:lvlText w:val=""/>
       <w:lvlJc w:val="left"/>
       <w:pPr>
-        <w:ind w:left="1440" w:hanging="1440"/>
+        <w:ind w:left="5040" w:hanging="360"/>
       </w:pPr>
       <w:rPr>
-        <w:rFonts w:ascii="LMRoman12-Regular" w:hAnsi="LMRoman12-Regular" w:cs="LMRoman12-Regular" w:hint="default"/>
-        <w:color w:val="000000"/>
-        <w:sz w:val="24"/>
+        <w:rFonts w:ascii="Symbol" w:hAnsi="Symbol" w:hint="default"/>
       </w:rPr>
     </w:lvl>
-    <w:lvl w:ilvl="7">
+    <w:lvl w:ilvl="7" w:tplc="04160003" w:tentative="1">
       <w:start w:val="1"/>
-      <w:numFmt w:val="decimal"/>
-      <w:lvlText w:val="%1.%2.%3.%4.%5.%6.%7.%8"/>
+      <w:numFmt w:val="bullet"/>
+      <w:lvlText w:val="o"/>
       <w:lvlJc w:val="left"/>
       <w:pPr>
-        <w:ind w:left="1440" w:hanging="1440"/>
+        <w:ind w:left="5760" w:hanging="360"/>
       </w:pPr>
       <w:rPr>
-        <w:rFonts w:ascii="LMRoman12-Regular" w:hAnsi="LMRoman12-Regular" w:cs="LMRoman12-Regular" w:hint="default"/>
-        <w:color w:val="000000"/>
-        <w:sz w:val="24"/>
+        <w:rFonts w:ascii="Courier New" w:hAnsi="Courier New" w:cs="Courier New" w:hint="default"/>
       </w:rPr>
     </w:lvl>
-    <w:lvl w:ilvl="8">
+    <w:lvl w:ilvl="8" w:tplc="04160005" w:tentative="1">
       <w:start w:val="1"/>
-      <w:numFmt w:val="decimal"/>
-      <w:lvlText w:val="%1.%2.%3.%4.%5.%6.%7.%8.%9"/>
+      <w:numFmt w:val="bullet"/>
+      <w:lvlText w:val=""/>
       <w:lvlJc w:val="left"/>
       <w:pPr>
-        <w:ind w:left="1440" w:hanging="1440"/>
+        <w:ind w:left="6480" w:hanging="360"/>
       </w:pPr>
       <w:rPr>
-        <w:rFonts w:ascii="LMRoman12-Regular" w:hAnsi="LMRoman12-Regular" w:cs="LMRoman12-Regular" w:hint="default"/>
-        <w:color w:val="000000"/>
-        <w:sz w:val="24"/>
+        <w:rFonts w:ascii="Wingdings" w:hAnsi="Wingdings" w:hint="default"/>
+      </w:rPr>
+    </w:lvl>
+  </w:abstractNum>
+  <w:abstractNum w:abstractNumId="2">
+    <w:nsid w:val="7577183F"/>
+    <w:multiLevelType w:val="hybridMultilevel"/>
+    <w:tmpl w:val="DD243234"/>
+    <w:lvl w:ilvl="0" w:tplc="04160001">
+      <w:start w:val="1"/>
+      <w:numFmt w:val="bullet"/>
+      <w:lvlText w:val=""/>
+      <w:lvlJc w:val="left"/>
+      <w:pPr>
+        <w:ind w:left="720" w:hanging="360"/>
+      </w:pPr>
+      <w:rPr>
+        <w:rFonts w:ascii="Symbol" w:hAnsi="Symbol" w:hint="default"/>
+      </w:rPr>
+    </w:lvl>
+    <w:lvl w:ilvl="1" w:tplc="04160003" w:tentative="1">
+      <w:start w:val="1"/>
+      <w:numFmt w:val="bullet"/>
+      <w:lvlText w:val="o"/>
+      <w:lvlJc w:val="left"/>
+      <w:pPr>
+        <w:ind w:left="1440" w:hanging="360"/>
+      </w:pPr>
+      <w:rPr>
+        <w:rFonts w:ascii="Courier New" w:hAnsi="Courier New" w:cs="Courier New" w:hint="default"/>
+      </w:rPr>
+    </w:lvl>
+    <w:lvl w:ilvl="2" w:tplc="04160005" w:tentative="1">
+      <w:start w:val="1"/>
+      <w:numFmt w:val="bullet"/>
+      <w:lvlText w:val=""/>
+      <w:lvlJc w:val="left"/>
+      <w:pPr>
+        <w:ind w:left="2160" w:hanging="360"/>
+      </w:pPr>
+      <w:rPr>
+        <w:rFonts w:ascii="Wingdings" w:hAnsi="Wingdings" w:hint="default"/>
+      </w:rPr>
+    </w:lvl>
+    <w:lvl w:ilvl="3" w:tplc="04160001" w:tentative="1">
+      <w:start w:val="1"/>
+      <w:numFmt w:val="bullet"/>
+      <w:lvlText w:val=""/>
+      <w:lvlJc w:val="left"/>
+      <w:pPr>
+        <w:ind w:left="2880" w:hanging="360"/>
+      </w:pPr>
+      <w:rPr>
+        <w:rFonts w:ascii="Symbol" w:hAnsi="Symbol" w:hint="default"/>
+      </w:rPr>
+    </w:lvl>
+    <w:lvl w:ilvl="4" w:tplc="04160003" w:tentative="1">
+      <w:start w:val="1"/>
+      <w:numFmt w:val="bullet"/>
+      <w:lvlText w:val="o"/>
+      <w:lvlJc w:val="left"/>
+      <w:pPr>
+        <w:ind w:left="3600" w:hanging="360"/>
+      </w:pPr>
+      <w:rPr>
+        <w:rFonts w:ascii="Courier New" w:hAnsi="Courier New" w:cs="Courier New" w:hint="default"/>
+      </w:rPr>
+    </w:lvl>
+    <w:lvl w:ilvl="5" w:tplc="04160005" w:tentative="1">
+      <w:start w:val="1"/>
+      <w:numFmt w:val="bullet"/>
+      <w:lvlText w:val=""/>
+      <w:lvlJc w:val="left"/>
+      <w:pPr>
+        <w:ind w:left="4320" w:hanging="360"/>
+      </w:pPr>
+      <w:rPr>
+        <w:rFonts w:ascii="Wingdings" w:hAnsi="Wingdings" w:hint="default"/>
+      </w:rPr>
+    </w:lvl>
+    <w:lvl w:ilvl="6" w:tplc="04160001" w:tentative="1">
+      <w:start w:val="1"/>
+      <w:numFmt w:val="bullet"/>
+      <w:lvlText w:val=""/>
+      <w:lvlJc w:val="left"/>
+      <w:pPr>
+        <w:ind w:left="5040" w:hanging="360"/>
+      </w:pPr>
+      <w:rPr>
+        <w:rFonts w:ascii="Symbol" w:hAnsi="Symbol" w:hint="default"/>
+      </w:rPr>
+    </w:lvl>
+    <w:lvl w:ilvl="7" w:tplc="04160003" w:tentative="1">
+      <w:start w:val="1"/>
+      <w:numFmt w:val="bullet"/>
+      <w:lvlText w:val="o"/>
+      <w:lvlJc w:val="left"/>
+      <w:pPr>
+        <w:ind w:left="5760" w:hanging="360"/>
+      </w:pPr>
+      <w:rPr>
+        <w:rFonts w:ascii="Courier New" w:hAnsi="Courier New" w:cs="Courier New" w:hint="default"/>
+      </w:rPr>
+    </w:lvl>
+    <w:lvl w:ilvl="8" w:tplc="04160005" w:tentative="1">
+      <w:start w:val="1"/>
+      <w:numFmt w:val="bullet"/>
+      <w:lvlText w:val=""/>
+      <w:lvlJc w:val="left"/>
+      <w:pPr>
+        <w:ind w:left="6480" w:hanging="360"/>
+      </w:pPr>
+      <w:rPr>
+        <w:rFonts w:ascii="Wingdings" w:hAnsi="Wingdings" w:hint="default"/>
       </w:rPr>
     </w:lvl>
   </w:abstractNum>
@@ -2228,7 +2740,7 @@
         <w:sz w:val="20"/>
       </w:rPr>
     </w:lvl>
-    <w:lvl w:ilvl="1" w:tentative="1">
+    <w:lvl w:ilvl="1">
       <w:start w:val="1"/>
       <w:numFmt w:val="bullet"/>
       <w:lvlText w:val=""/>
@@ -2244,7 +2756,7 @@
         <w:sz w:val="20"/>
       </w:rPr>
     </w:lvl>
-    <w:lvl w:ilvl="2" w:tentative="1">
+    <w:lvl w:ilvl="2">
       <w:start w:val="1"/>
       <w:numFmt w:val="bullet"/>
       <w:lvlText w:val=""/>
@@ -2260,7 +2772,7 @@
         <w:sz w:val="20"/>
       </w:rPr>
     </w:lvl>
-    <w:lvl w:ilvl="3" w:tentative="1">
+    <w:lvl w:ilvl="3">
       <w:start w:val="1"/>
       <w:numFmt w:val="bullet"/>
       <w:lvlText w:val=""/>
@@ -2276,7 +2788,7 @@
         <w:sz w:val="20"/>
       </w:rPr>
     </w:lvl>
-    <w:lvl w:ilvl="4" w:tentative="1">
+    <w:lvl w:ilvl="4">
       <w:start w:val="1"/>
       <w:numFmt w:val="bullet"/>
       <w:lvlText w:val=""/>
@@ -2292,7 +2804,7 @@
         <w:sz w:val="20"/>
       </w:rPr>
     </w:lvl>
-    <w:lvl w:ilvl="5" w:tentative="1">
+    <w:lvl w:ilvl="5">
       <w:start w:val="1"/>
       <w:numFmt w:val="bullet"/>
       <w:lvlText w:val=""/>
@@ -2308,7 +2820,7 @@
         <w:sz w:val="20"/>
       </w:rPr>
     </w:lvl>
-    <w:lvl w:ilvl="6" w:tentative="1">
+    <w:lvl w:ilvl="6">
       <w:start w:val="1"/>
       <w:numFmt w:val="bullet"/>
       <w:lvlText w:val=""/>
@@ -2324,7 +2836,7 @@
         <w:sz w:val="20"/>
       </w:rPr>
     </w:lvl>
-    <w:lvl w:ilvl="7" w:tentative="1">
+    <w:lvl w:ilvl="7">
       <w:start w:val="1"/>
       <w:numFmt w:val="bullet"/>
       <w:lvlText w:val=""/>
@@ -2340,7 +2852,7 @@
         <w:sz w:val="20"/>
       </w:rPr>
     </w:lvl>
-    <w:lvl w:ilvl="8" w:tentative="1">
+    <w:lvl w:ilvl="8">
       <w:start w:val="1"/>
       <w:numFmt w:val="bullet"/>
       <w:lvlText w:val=""/>
@@ -2358,13 +2870,22 @@
     </w:lvl>
   </w:abstractNum>
   <w:num w:numId="1">
-    <w:abstractNumId w:val="0"/>
+    <w:abstractNumId w:val="2"/>
   </w:num>
   <w:num w:numId="2">
-    <w:abstractNumId w:val="2"/>
+    <w:abstractNumId w:val="3"/>
+    <w:lvlOverride w:ilvl="0"/>
+    <w:lvlOverride w:ilvl="1"/>
+    <w:lvlOverride w:ilvl="2"/>
+    <w:lvlOverride w:ilvl="3"/>
+    <w:lvlOverride w:ilvl="4"/>
+    <w:lvlOverride w:ilvl="5"/>
+    <w:lvlOverride w:ilvl="6"/>
+    <w:lvlOverride w:ilvl="7"/>
+    <w:lvlOverride w:ilvl="8"/>
   </w:num>
   <w:num w:numId="3">
-    <w:abstractNumId w:val="3"/>
+    <w:abstractNumId w:val="0"/>
   </w:num>
   <w:num w:numId="4">
     <w:abstractNumId w:val="1"/>
@@ -2626,27 +3147,11 @@
     <w:basedOn w:val="Normal"/>
     <w:uiPriority w:val="34"/>
     <w:qFormat/>
-    <w:rsid w:val="005368D6"/>
+    <w:rsid w:val="00604CBB"/>
     <w:pPr>
       <w:ind w:left="720"/>
       <w:contextualSpacing/>
     </w:pPr>
-  </w:style>
-  <w:style w:type="character" w:customStyle="1" w:styleId="apple-converted-space">
-    <w:name w:val="apple-converted-space"/>
-    <w:basedOn w:val="Fontepargpadro"/>
-    <w:rsid w:val="004077ED"/>
-  </w:style>
-  <w:style w:type="character" w:styleId="Forte">
-    <w:name w:val="Strong"/>
-    <w:basedOn w:val="Fontepargpadro"/>
-    <w:uiPriority w:val="22"/>
-    <w:qFormat/>
-    <w:rsid w:val="004077ED"/>
-    <w:rPr>
-      <w:b/>
-      <w:bCs/>
-    </w:rPr>
   </w:style>
   <w:style w:type="character" w:styleId="Hyperlink">
     <w:name w:val="Hyperlink"/>
@@ -2654,10 +3159,42 @@
     <w:uiPriority w:val="99"/>
     <w:semiHidden/>
     <w:unhideWhenUsed/>
-    <w:rsid w:val="004077ED"/>
+    <w:rsid w:val="00BF5436"/>
     <w:rPr>
       <w:color w:val="0000FF"/>
       <w:u w:val="single"/>
+    </w:rPr>
+  </w:style>
+  <w:style w:type="character" w:customStyle="1" w:styleId="apple-converted-space">
+    <w:name w:val="apple-converted-space"/>
+    <w:basedOn w:val="Fontepargpadro"/>
+    <w:rsid w:val="00BF5436"/>
+  </w:style>
+  <w:style w:type="character" w:styleId="Forte">
+    <w:name w:val="Strong"/>
+    <w:basedOn w:val="Fontepargpadro"/>
+    <w:uiPriority w:val="22"/>
+    <w:qFormat/>
+    <w:rsid w:val="00BF5436"/>
+    <w:rPr>
+      <w:b/>
+      <w:bCs/>
+    </w:rPr>
+  </w:style>
+  <w:style w:type="paragraph" w:styleId="NormalWeb">
+    <w:name w:val="Normal (Web)"/>
+    <w:basedOn w:val="Normal"/>
+    <w:uiPriority w:val="99"/>
+    <w:unhideWhenUsed/>
+    <w:rsid w:val="00824B76"/>
+    <w:pPr>
+      <w:spacing w:before="100" w:beforeAutospacing="1" w:after="100" w:afterAutospacing="1" w:line="240" w:lineRule="auto"/>
+    </w:pPr>
+    <w:rPr>
+      <w:rFonts w:ascii="Times New Roman" w:eastAsia="Times New Roman" w:hAnsi="Times New Roman" w:cs="Times New Roman"/>
+      <w:sz w:val="24"/>
+      <w:szCs w:val="24"/>
+      <w:lang w:eastAsia="pt-BR"/>
     </w:rPr>
   </w:style>
 </w:styles>
@@ -2917,27 +3454,11 @@
     <w:basedOn w:val="Normal"/>
     <w:uiPriority w:val="34"/>
     <w:qFormat/>
-    <w:rsid w:val="005368D6"/>
+    <w:rsid w:val="00604CBB"/>
     <w:pPr>
       <w:ind w:left="720"/>
       <w:contextualSpacing/>
     </w:pPr>
-  </w:style>
-  <w:style w:type="character" w:customStyle="1" w:styleId="apple-converted-space">
-    <w:name w:val="apple-converted-space"/>
-    <w:basedOn w:val="Fontepargpadro"/>
-    <w:rsid w:val="004077ED"/>
-  </w:style>
-  <w:style w:type="character" w:styleId="Forte">
-    <w:name w:val="Strong"/>
-    <w:basedOn w:val="Fontepargpadro"/>
-    <w:uiPriority w:val="22"/>
-    <w:qFormat/>
-    <w:rsid w:val="004077ED"/>
-    <w:rPr>
-      <w:b/>
-      <w:bCs/>
-    </w:rPr>
   </w:style>
   <w:style w:type="character" w:styleId="Hyperlink">
     <w:name w:val="Hyperlink"/>
@@ -2945,10 +3466,42 @@
     <w:uiPriority w:val="99"/>
     <w:semiHidden/>
     <w:unhideWhenUsed/>
-    <w:rsid w:val="004077ED"/>
+    <w:rsid w:val="00BF5436"/>
     <w:rPr>
       <w:color w:val="0000FF"/>
       <w:u w:val="single"/>
+    </w:rPr>
+  </w:style>
+  <w:style w:type="character" w:customStyle="1" w:styleId="apple-converted-space">
+    <w:name w:val="apple-converted-space"/>
+    <w:basedOn w:val="Fontepargpadro"/>
+    <w:rsid w:val="00BF5436"/>
+  </w:style>
+  <w:style w:type="character" w:styleId="Forte">
+    <w:name w:val="Strong"/>
+    <w:basedOn w:val="Fontepargpadro"/>
+    <w:uiPriority w:val="22"/>
+    <w:qFormat/>
+    <w:rsid w:val="00BF5436"/>
+    <w:rPr>
+      <w:b/>
+      <w:bCs/>
+    </w:rPr>
+  </w:style>
+  <w:style w:type="paragraph" w:styleId="NormalWeb">
+    <w:name w:val="Normal (Web)"/>
+    <w:basedOn w:val="Normal"/>
+    <w:uiPriority w:val="99"/>
+    <w:unhideWhenUsed/>
+    <w:rsid w:val="00824B76"/>
+    <w:pPr>
+      <w:spacing w:before="100" w:beforeAutospacing="1" w:after="100" w:afterAutospacing="1" w:line="240" w:lineRule="auto"/>
+    </w:pPr>
+    <w:rPr>
+      <w:rFonts w:ascii="Times New Roman" w:eastAsia="Times New Roman" w:hAnsi="Times New Roman" w:cs="Times New Roman"/>
+      <w:sz w:val="24"/>
+      <w:szCs w:val="24"/>
+      <w:lang w:eastAsia="pt-BR"/>
     </w:rPr>
   </w:style>
 </w:styles>
